--- a/MyWorks/Translate/The study of Beng Mealea heritage site for revising tentative list and preparing final official listing as an extension for the World Heritage site of Angkor_Formatted.docx
+++ b/MyWorks/Translate/The study of Beng Mealea heritage site for revising tentative list and preparing final official listing as an extension for the World Heritage site of Angkor_Formatted.docx
@@ -4709,7 +4709,6 @@
         <w:shd w:val="clear" w:color="auto" w:fill="auto"/>
         <w:spacing w:before="0" w:after="240"/>
       </w:pPr>
-      <w:bookmarkStart w:id="7" w:name="_GoBack"/>
       <w:r>
         <w:t xml:space="preserve">For </w:t>
       </w:r>
@@ -4894,7 +4893,6 @@
         <w:t>, and etc.</w:t>
       </w:r>
     </w:p>
-    <w:bookmarkEnd w:id="7"/>
     <w:p>
       <w:pPr>
         <w:pStyle w:val="2"/>
@@ -5225,6 +5223,15 @@
         <w:pStyle w:val="70"/>
         <w:shd w:val="clear" w:color="auto" w:fill="auto"/>
         <w:spacing w:before="0"/>
+        <w:rPr>
+          <w:rStyle w:val="71"/>
+          <w:rFonts w:eastAsiaTheme="minorEastAsia" w:hint="eastAsia"/>
+          <w:b/>
+          <w:bCs/>
+          <w:i/>
+          <w:iCs/>
+          <w:lang w:eastAsia="zh-CN"/>
+        </w:rPr>
       </w:pPr>
       <w:r>
         <w:rPr>
@@ -5244,7 +5251,29 @@
           <w:i/>
           <w:iCs/>
         </w:rPr>
-        <w:t xml:space="preserve"> - this section should set out how the</w:t>
+        <w:t xml:space="preserve"> </w:t>
+      </w:r>
+      <w:r>
+        <w:rPr>
+          <w:rStyle w:val="71"/>
+          <w:rFonts w:eastAsia="MingLiU_HKSCS"/>
+          <w:b/>
+          <w:bCs/>
+          <w:i/>
+          <w:iCs/>
+        </w:rPr>
+        <w:t>–</w:t>
+      </w:r>
+      <w:r>
+        <w:rPr>
+          <w:rStyle w:val="71"/>
+          <w:rFonts w:eastAsia="MingLiU_HKSCS"/>
+          <w:b/>
+          <w:bCs/>
+          <w:i/>
+          <w:iCs/>
+        </w:rPr>
+        <w:t xml:space="preserve"> </w:t>
       </w:r>
     </w:p>
     <w:p>
@@ -5255,11 +5284,21 @@
       </w:pPr>
       <w:proofErr w:type="gramStart"/>
       <w:r>
-        <w:t>requirements</w:t>
+        <w:t>this</w:t>
       </w:r>
       <w:proofErr w:type="gramEnd"/>
       <w:r>
-        <w:t xml:space="preserve"> for protection and management will be met, in order to ensure that the Outstanding Universal Value of the property is maintained over time. It should include both details of an overall framework for protection and management, and the identification of specific long term expectations for the protection of the property. This section should summarize information that may be included in more detail in </w:t>
+        <w:t xml:space="preserve"> section should set out how the</w:t>
+      </w:r>
+      <w:r>
+        <w:rPr>
+          <w:rFonts w:eastAsiaTheme="minorEastAsia" w:hint="eastAsia"/>
+          <w:lang w:eastAsia="zh-CN"/>
+        </w:rPr>
+        <w:t xml:space="preserve"> </w:t>
+      </w:r>
+      <w:r>
+        <w:t xml:space="preserve">requirements for protection and management will be met, in order to ensure that the Outstanding Universal Value of the property is maintained over time. It should include both details of an overall framework for protection and management, and the identification of specific long term expectations for the protection of the property. This section should summarize information that may be included in more detail in </w:t>
       </w:r>
       <w:r>
         <w:rPr>
@@ -5297,26 +5336,19 @@
         </w:rPr>
         <w:t>sections 4 - State of conservation and factors</w:t>
       </w:r>
-    </w:p>
-    <w:p>
-      <w:pPr>
-        <w:pStyle w:val="2"/>
-        <w:shd w:val="clear" w:color="auto" w:fill="auto"/>
-        <w:spacing w:before="0" w:after="201" w:line="240" w:lineRule="exact"/>
-      </w:pPr>
-      <w:proofErr w:type="gramStart"/>
       <w:r>
         <w:rPr>
           <w:rStyle w:val="22"/>
-        </w:rPr>
-        <w:t>affecting</w:t>
-      </w:r>
-      <w:proofErr w:type="gramEnd"/>
+          <w:rFonts w:eastAsiaTheme="minorEastAsia" w:hint="eastAsia"/>
+          <w:lang w:eastAsia="zh-CN"/>
+        </w:rPr>
+        <w:t xml:space="preserve"> </w:t>
+      </w:r>
       <w:r>
         <w:rPr>
           <w:rStyle w:val="22"/>
         </w:rPr>
-        <w:t xml:space="preserve"> the property</w:t>
+        <w:t>affecting the property</w:t>
       </w:r>
       <w:r>
         <w:rPr>
@@ -5389,50 +5421,32 @@
       <w:r>
         <w:t>, ideally, the APSARA should take leading role in conducting the protection and management master plan with the support of the comprehensive site investigations and researches before the nomination process which will be useful for this required section (also section 4 and 6). Working together with ICC-Angkor (International Coordinating Committee for the Safeguarding and Development of the Historic Site of Angkor) will help to ensure the coordination of the successive scientific, restoration and conservation related projects, executed</w:t>
       </w:r>
-    </w:p>
-    <w:p>
-      <w:pPr>
-        <w:pStyle w:val="2"/>
-        <w:shd w:val="clear" w:color="auto" w:fill="auto"/>
-        <w:spacing w:before="0" w:after="0"/>
-      </w:pPr>
-      <w:proofErr w:type="gramStart"/>
-      <w:r>
-        <w:t>by</w:t>
-      </w:r>
-      <w:proofErr w:type="gramEnd"/>
-      <w:r>
-        <w:t xml:space="preserve"> the Royal Cambodian Government (through APSARA) and its international partners, and also</w:t>
-      </w:r>
-    </w:p>
-    <w:p>
-      <w:pPr>
-        <w:pStyle w:val="40"/>
-        <w:shd w:val="clear" w:color="auto" w:fill="auto"/>
-        <w:spacing w:line="160" w:lineRule="exact"/>
-        <w:ind w:left="8400"/>
-      </w:pPr>
-      <w:r>
-        <w:rPr>
-          <w:color w:val="000000"/>
-          <w:lang w:eastAsia="en-US" w:bidi="en-US"/>
+      <w:r>
+        <w:rPr>
+          <w:rFonts w:eastAsiaTheme="minorEastAsia" w:hint="eastAsia"/>
+          <w:lang w:eastAsia="zh-CN"/>
+        </w:rPr>
+        <w:t xml:space="preserve"> </w:t>
+      </w:r>
+      <w:r>
+        <w:t>by the Royal Cambodian Government (through APSARA) and its international partners, and also</w:t>
+      </w:r>
+      <w:r>
+        <w:rPr>
+          <w:vertAlign w:val="superscript"/>
         </w:rPr>
         <w:t>82</w:t>
       </w:r>
-    </w:p>
-    <w:p>
-      <w:pPr>
-        <w:pStyle w:val="2"/>
-        <w:shd w:val="clear" w:color="auto" w:fill="auto"/>
-        <w:spacing w:before="0" w:after="261" w:line="240" w:lineRule="exact"/>
-      </w:pPr>
-      <w:proofErr w:type="gramStart"/>
-      <w:r>
-        <w:t>contributes</w:t>
-      </w:r>
-      <w:proofErr w:type="gramEnd"/>
-      <w:r>
-        <w:t xml:space="preserve"> to the overall management of the property and its sustainable development.</w:t>
+      <w:r>
+        <w:rPr>
+          <w:rFonts w:eastAsiaTheme="minorEastAsia" w:hint="eastAsia"/>
+          <w:vertAlign w:val="superscript"/>
+          <w:lang w:eastAsia="zh-CN"/>
+        </w:rPr>
+        <w:t xml:space="preserve"> </w:t>
+      </w:r>
+      <w:r>
+        <w:t>contributes to the overall management of the property and its sustainable development.</w:t>
       </w:r>
     </w:p>
     <w:p>
@@ -5453,11 +5467,14 @@
         <w:rPr>
           <w:rStyle w:val="21"/>
         </w:rPr>
+        <w:t>Ensuring that the identification of the potential OUV of the property is justified through a comparative analysis -</w:t>
+      </w:r>
+      <w:r>
+        <w:t xml:space="preserve"> The purpose of this key stage, the comparative analysis, is to show that there is room on the List using existing thematic studies and, in the case of serial properties, the justification for the selection of the component parts. The property should be compared with similar properties, whether on </w:t>
+      </w:r>
+      <w:r>
         <w:lastRenderedPageBreak/>
-        <w:t>Ensuring that the identification of the potential OUV of the property is justified through a comparative analysis -</w:t>
-      </w:r>
-      <w:r>
-        <w:t xml:space="preserve"> The purpose of this key stage, the comparative analysis, is to show that there is room on the List using existing thematic studies and, in the case of serial properties, the justification for the selection of the component parts. The property should be compared with similar properties, whether on the World Heritage List or not. The comparison should outline the similarities the nominated property has with other properties and the reasons that make the nominated property stand out. The comparative analysis should aim to explain the importance of the nominated property both in its national and international context (see Paragraph 132 of the</w:t>
+        <w:t>the World Heritage List or not. The comparison should outline the similarities the nominated property has with other properties and the reasons that make the nominated property stand out. The comparative analysis should aim to explain the importance of the nominated property both in its national and international context (see Paragraph 132 of the</w:t>
       </w:r>
     </w:p>
     <w:p>
@@ -5669,6 +5686,7 @@
         <w:shd w:val="clear" w:color="auto" w:fill="auto"/>
         <w:spacing w:before="0" w:after="0"/>
       </w:pPr>
+      <w:bookmarkStart w:id="7" w:name="_GoBack"/>
       <w:r>
         <w:t xml:space="preserve">For protection and management, this section of the nomination is intended to provide a clear picture of the legislative, regulatory, contractual, planning, institutional and/or traditional measures (see Paragraph 132 of the </w:t>
       </w:r>
@@ -5709,19 +5727,19 @@
         <w:t>86</w:t>
       </w:r>
       <w:r>
-        <w:t xml:space="preserve"> Ensuring that the value, authenticity and integrity of the property are </w:t>
+        <w:t xml:space="preserve"> Ensuring that the value, authenticity and integrity of the property are sustained for the future through managing the attributes, Nominated properties should demonstrate that they have an adequate management plan or documented management system to define their management arrangements. If neither of these is in place, it is important to set realistic timeframes for their development, and this may impact on the nomination timetable. Suitable management arrangements should also exist for the </w:t>
       </w:r>
       <w:r>
         <w:lastRenderedPageBreak/>
-        <w:t>sustained for the future through managing the attributes, Nominated properties should demonstrate that they have an adequate management plan or documented management system to define their management arrangements. If neither of these is in place, it is important to set realistic timeframes for their development, and this may impact on the nomination timetable. Suitable management arrangements should also exist for the buffer zone and the setting for the property. A nomination for a property which does not have satisfactory management at the time of nomination may struggle to achieve World Heritage</w:t>
-      </w:r>
-    </w:p>
-    <w:p>
-      <w:pPr>
-        <w:pStyle w:val="2"/>
-        <w:shd w:val="clear" w:color="auto" w:fill="auto"/>
-        <w:spacing w:before="0" w:after="266" w:line="240" w:lineRule="exact"/>
-      </w:pPr>
+        <w:t>buffer zone and the setting for the property. A nomination for a property which does not have satisfactory management at the time of nomination may struggle to achieve World Heritage</w:t>
+      </w:r>
+      <w:r>
+        <w:rPr>
+          <w:rFonts w:eastAsiaTheme="minorEastAsia" w:hint="eastAsia"/>
+          <w:lang w:eastAsia="zh-CN"/>
+        </w:rPr>
+        <w:t xml:space="preserve"> </w:t>
+      </w:r>
       <w:r>
         <w:t>inscription.</w:t>
       </w:r>
@@ -5732,6 +5750,7 @@
         <w:t>87</w:t>
       </w:r>
     </w:p>
+    <w:bookmarkEnd w:id="7"/>
     <w:p>
       <w:pPr>
         <w:pStyle w:val="2"/>
